--- a/lb4.docx
+++ b/lb4.docx
@@ -38,16 +38,8 @@
         <w:rPr>
           <w:lang w:val="en-US"/>
         </w:rPr>
-        <w:t>SELECT title FROM course WHERE credits&gt;</w:t>
-      </w:r>
-      <w:proofErr w:type="gramStart"/>
-      <w:r>
-        <w:rPr>
-          <w:lang w:val="en-US"/>
-        </w:rPr>
-        <w:t>3;</w:t>
-      </w:r>
-      <w:proofErr w:type="gramEnd"/>
+        <w:t>SELECT title FROM course WHERE credits&gt;3;</w:t>
+      </w:r>
     </w:p>
     <w:p>
       <w:pPr>
@@ -72,30 +64,8 @@
         <w:rPr>
           <w:lang w:val="en-US"/>
         </w:rPr>
-        <w:t xml:space="preserve">SELECT </w:t>
-      </w:r>
-      <w:proofErr w:type="spellStart"/>
-      <w:r>
-        <w:rPr>
-          <w:lang w:val="en-US"/>
-        </w:rPr>
-        <w:t>room_number</w:t>
-      </w:r>
-      <w:proofErr w:type="spellEnd"/>
-      <w:r>
-        <w:rPr>
-          <w:lang w:val="en-US"/>
-        </w:rPr>
-        <w:t xml:space="preserve"> FROM classroom WHERE building='Watson' AND building='Packard</w:t>
-      </w:r>
-      <w:proofErr w:type="gramStart"/>
-      <w:r>
-        <w:rPr>
-          <w:lang w:val="en-US"/>
-        </w:rPr>
-        <w:t>';</w:t>
-      </w:r>
-      <w:proofErr w:type="gramEnd"/>
+        <w:t>SELECT room_number FROM classroom WHERE building='Watson' AND building='Packard';</w:t>
+      </w:r>
     </w:p>
     <w:p>
       <w:pPr>
@@ -120,35 +90,7 @@
         <w:rPr>
           <w:lang w:val="en-US"/>
         </w:rPr>
-        <w:t xml:space="preserve">SELECT </w:t>
-      </w:r>
-      <w:proofErr w:type="gramStart"/>
-      <w:r>
-        <w:rPr>
-          <w:lang w:val="en-US"/>
-        </w:rPr>
-        <w:t>title  FROM</w:t>
-      </w:r>
-      <w:proofErr w:type="gramEnd"/>
-      <w:r>
-        <w:rPr>
-          <w:lang w:val="en-US"/>
-        </w:rPr>
-        <w:t xml:space="preserve"> course WHERE </w:t>
-      </w:r>
-      <w:proofErr w:type="spellStart"/>
-      <w:r>
-        <w:rPr>
-          <w:lang w:val="en-US"/>
-        </w:rPr>
-        <w:t>dept_name</w:t>
-      </w:r>
-      <w:proofErr w:type="spellEnd"/>
-      <w:r>
-        <w:rPr>
-          <w:lang w:val="en-US"/>
-        </w:rPr>
-        <w:t>='Comp. Sci.';</w:t>
+        <w:t>SELECT title  FROM course WHERE dept_name='Comp. Sci.';</w:t>
       </w:r>
     </w:p>
     <w:p>
@@ -174,16 +116,8 @@
         <w:rPr>
           <w:lang w:val="en-US"/>
         </w:rPr>
-        <w:t xml:space="preserve">SELECT * FROM </w:t>
-      </w:r>
-      <w:proofErr w:type="gramStart"/>
-      <w:r>
-        <w:rPr>
-          <w:lang w:val="en-US"/>
-        </w:rPr>
-        <w:t>course;</w:t>
-      </w:r>
-      <w:proofErr w:type="gramEnd"/>
+        <w:t>SELECT * FROM course;</w:t>
+      </w:r>
     </w:p>
     <w:p>
       <w:pPr>
@@ -208,35 +142,7 @@
         <w:rPr>
           <w:lang w:val="en-US"/>
         </w:rPr>
-        <w:t xml:space="preserve">SELECT </w:t>
-      </w:r>
-      <w:proofErr w:type="gramStart"/>
-      <w:r>
-        <w:rPr>
-          <w:lang w:val="en-US"/>
-        </w:rPr>
-        <w:t>title  FROM</w:t>
-      </w:r>
-      <w:proofErr w:type="gramEnd"/>
-      <w:r>
-        <w:rPr>
-          <w:lang w:val="en-US"/>
-        </w:rPr>
-        <w:t xml:space="preserve"> course WHERE </w:t>
-      </w:r>
-      <w:proofErr w:type="spellStart"/>
-      <w:r>
-        <w:rPr>
-          <w:lang w:val="en-US"/>
-        </w:rPr>
-        <w:t>dept_name</w:t>
-      </w:r>
-      <w:proofErr w:type="spellEnd"/>
-      <w:r>
-        <w:rPr>
-          <w:lang w:val="en-US"/>
-        </w:rPr>
-        <w:t>='Comp. Sci.';</w:t>
+        <w:t>SELECT title  FROM course WHERE dept_name='Comp. Sci.';</w:t>
       </w:r>
     </w:p>
     <w:p>
@@ -262,57 +168,7 @@
         <w:rPr>
           <w:lang w:val="en-US"/>
         </w:rPr>
-        <w:t xml:space="preserve">SELECT title FROM course, section WHERE </w:t>
-      </w:r>
-      <w:proofErr w:type="spellStart"/>
-      <w:proofErr w:type="gramStart"/>
-      <w:r>
-        <w:rPr>
-          <w:lang w:val="en-US"/>
-        </w:rPr>
-        <w:t>course.course</w:t>
-      </w:r>
-      <w:proofErr w:type="gramEnd"/>
-      <w:r>
-        <w:rPr>
-          <w:lang w:val="en-US"/>
-        </w:rPr>
-        <w:t>_id</w:t>
-      </w:r>
-      <w:proofErr w:type="spellEnd"/>
-      <w:r>
-        <w:rPr>
-          <w:lang w:val="en-US"/>
-        </w:rPr>
-        <w:t>=</w:t>
-      </w:r>
-      <w:proofErr w:type="spellStart"/>
-      <w:r>
-        <w:rPr>
-          <w:lang w:val="en-US"/>
-        </w:rPr>
-        <w:t>section.course_id</w:t>
-      </w:r>
-      <w:proofErr w:type="spellEnd"/>
-      <w:r>
-        <w:rPr>
-          <w:lang w:val="en-US"/>
-        </w:rPr>
-        <w:t xml:space="preserve"> AND </w:t>
-      </w:r>
-      <w:proofErr w:type="spellStart"/>
-      <w:r>
-        <w:rPr>
-          <w:lang w:val="en-US"/>
-        </w:rPr>
-        <w:t>section.semester</w:t>
-      </w:r>
-      <w:proofErr w:type="spellEnd"/>
-      <w:r>
-        <w:rPr>
-          <w:lang w:val="en-US"/>
-        </w:rPr>
-        <w:t>='Fall';</w:t>
+        <w:t>SELECT title FROM course, section WHERE course.course_id=section.course_id AND section.semester='Fall';</w:t>
       </w:r>
     </w:p>
     <w:p>
@@ -338,44 +194,8 @@
         <w:rPr>
           <w:lang w:val="en-US"/>
         </w:rPr>
-        <w:t xml:space="preserve">SELECT name FROM student WHERE </w:t>
-      </w:r>
-      <w:proofErr w:type="spellStart"/>
-      <w:r>
-        <w:rPr>
-          <w:lang w:val="en-US"/>
-        </w:rPr>
-        <w:t>tot_cred</w:t>
-      </w:r>
-      <w:proofErr w:type="spellEnd"/>
-      <w:r>
-        <w:rPr>
-          <w:lang w:val="en-US"/>
-        </w:rPr>
-        <w:t xml:space="preserve">&gt;45 AND </w:t>
-      </w:r>
-      <w:proofErr w:type="spellStart"/>
-      <w:r>
-        <w:rPr>
-          <w:lang w:val="en-US"/>
-        </w:rPr>
-        <w:t>tot_cred</w:t>
-      </w:r>
-      <w:proofErr w:type="spellEnd"/>
-      <w:r>
-        <w:rPr>
-          <w:lang w:val="en-US"/>
-        </w:rPr>
-        <w:t>&lt;</w:t>
-      </w:r>
-      <w:proofErr w:type="gramStart"/>
-      <w:r>
-        <w:rPr>
-          <w:lang w:val="en-US"/>
-        </w:rPr>
-        <w:t>90;</w:t>
-      </w:r>
-      <w:proofErr w:type="gramEnd"/>
+        <w:t>SELECT name FROM student WHERE tot_cred&gt;45 AND tot_cred&lt;90;</w:t>
+      </w:r>
     </w:p>
     <w:p>
       <w:pPr>
@@ -396,125 +216,37 @@
           <w:lang w:val="en-US"/>
         </w:rPr>
       </w:pPr>
-      <w:proofErr w:type="gramStart"/>
-      <w:r>
-        <w:rPr>
-          <w:lang w:val="en-US"/>
-        </w:rPr>
-        <w:t>SELECT  name</w:t>
-      </w:r>
-      <w:proofErr w:type="gramEnd"/>
-      <w:r>
-        <w:rPr>
-          <w:lang w:val="en-US"/>
-        </w:rPr>
-        <w:t xml:space="preserve"> FROM student WHERE RIGHT(name, 1) IN ('a','e','y','u','</w:t>
-      </w:r>
-      <w:proofErr w:type="spellStart"/>
+      <w:r>
+        <w:rPr>
+          <w:lang w:val="en-US"/>
+        </w:rPr>
+        <w:t>SELECT  name FROM student WHERE RIGHT(name, 1) IN ('a','e','y','u','i','o');</w:t>
+      </w:r>
+    </w:p>
+    <w:p>
+      <w:pPr>
+        <w:rPr>
+          <w:lang w:val="en-US"/>
+        </w:rPr>
+      </w:pPr>
       <w:r>
         <w:rPr>
           <w:lang w:val="en-US"/>
         </w:rPr>
         <w:t>i</w:t>
       </w:r>
-      <w:proofErr w:type="spellEnd"/>
-      <w:r>
-        <w:rPr>
-          <w:lang w:val="en-US"/>
-        </w:rPr>
-        <w:t>','o');</w:t>
-      </w:r>
-    </w:p>
-    <w:p>
-      <w:pPr>
-        <w:rPr>
-          <w:lang w:val="en-US"/>
-        </w:rPr>
-      </w:pPr>
-      <w:proofErr w:type="spellStart"/>
-      <w:r>
-        <w:rPr>
-          <w:lang w:val="en-US"/>
-        </w:rPr>
-        <w:t>i</w:t>
-      </w:r>
-      <w:proofErr w:type="spellEnd"/>
-    </w:p>
-    <w:p>
-      <w:pPr>
-        <w:rPr>
-          <w:lang w:val="en-US"/>
-        </w:rPr>
-      </w:pPr>
-      <w:r>
-        <w:rPr>
-          <w:lang w:val="en-US"/>
-        </w:rPr>
-        <w:t xml:space="preserve">SELECT title FROM course, </w:t>
-      </w:r>
-      <w:proofErr w:type="spellStart"/>
-      <w:r>
-        <w:rPr>
-          <w:lang w:val="en-US"/>
-        </w:rPr>
-        <w:t>prereq</w:t>
-      </w:r>
-      <w:proofErr w:type="spellEnd"/>
-      <w:r>
-        <w:rPr>
-          <w:lang w:val="en-US"/>
-        </w:rPr>
-        <w:t xml:space="preserve"> WHERE </w:t>
-      </w:r>
-      <w:proofErr w:type="spellStart"/>
-      <w:proofErr w:type="gramStart"/>
-      <w:r>
-        <w:rPr>
-          <w:lang w:val="en-US"/>
-        </w:rPr>
-        <w:t>course.course</w:t>
-      </w:r>
-      <w:proofErr w:type="gramEnd"/>
-      <w:r>
-        <w:rPr>
-          <w:lang w:val="en-US"/>
-        </w:rPr>
-        <w:t>_id</w:t>
-      </w:r>
-      <w:proofErr w:type="spellEnd"/>
-      <w:r>
-        <w:rPr>
-          <w:lang w:val="en-US"/>
-        </w:rPr>
-        <w:t>=</w:t>
-      </w:r>
-      <w:proofErr w:type="spellStart"/>
-      <w:r>
-        <w:rPr>
-          <w:lang w:val="en-US"/>
-        </w:rPr>
-        <w:t>prereq.course_id</w:t>
-      </w:r>
-      <w:proofErr w:type="spellEnd"/>
-      <w:r>
-        <w:rPr>
-          <w:lang w:val="en-US"/>
-        </w:rPr>
-        <w:t xml:space="preserve"> AND </w:t>
-      </w:r>
-      <w:proofErr w:type="spellStart"/>
-      <w:r>
-        <w:rPr>
-          <w:lang w:val="en-US"/>
-        </w:rPr>
-        <w:t>prereq_id</w:t>
-      </w:r>
-      <w:proofErr w:type="spellEnd"/>
-      <w:r>
-        <w:rPr>
-          <w:lang w:val="en-US"/>
-        </w:rPr>
-        <w:t>='CS-101';</w:t>
+    </w:p>
+    <w:p>
+      <w:pPr>
+        <w:rPr>
+          <w:lang w:val="en-US"/>
+        </w:rPr>
+      </w:pPr>
+      <w:r>
+        <w:rPr>
+          <w:lang w:val="en-US"/>
+        </w:rPr>
+        <w:t>SELECT title FROM course, prereq WHERE course.course_id=prereq.course_id AND prereq_id='CS-101';</w:t>
       </w:r>
     </w:p>
     <w:p>
@@ -560,49 +292,7 @@
         <w:rPr>
           <w:lang w:val="en-US"/>
         </w:rPr>
-        <w:t xml:space="preserve">SELECT </w:t>
-      </w:r>
-      <w:proofErr w:type="spellStart"/>
-      <w:r>
-        <w:rPr>
-          <w:lang w:val="en-US"/>
-        </w:rPr>
-        <w:t>dept_name</w:t>
-      </w:r>
-      <w:proofErr w:type="spellEnd"/>
-      <w:r>
-        <w:rPr>
-          <w:lang w:val="en-US"/>
-        </w:rPr>
-        <w:t xml:space="preserve">, avg(salary) FROM instructor GROUP </w:t>
-      </w:r>
-      <w:proofErr w:type="gramStart"/>
-      <w:r>
-        <w:rPr>
-          <w:lang w:val="en-US"/>
-        </w:rPr>
-        <w:t xml:space="preserve">BY  </w:t>
-      </w:r>
-      <w:proofErr w:type="spellStart"/>
-      <w:r>
-        <w:rPr>
-          <w:lang w:val="en-US"/>
-        </w:rPr>
-        <w:t>dept</w:t>
-      </w:r>
-      <w:proofErr w:type="gramEnd"/>
-      <w:r>
-        <w:rPr>
-          <w:lang w:val="en-US"/>
-        </w:rPr>
-        <w:t>_name</w:t>
-      </w:r>
-      <w:proofErr w:type="spellEnd"/>
-      <w:r>
-        <w:rPr>
-          <w:lang w:val="en-US"/>
-        </w:rPr>
-        <w:t>;</w:t>
+        <w:t>SELECT dept_name, avg(salary) FROM instructor GROUP BY  dept_name;</w:t>
       </w:r>
     </w:p>
     <w:p>
@@ -628,37 +318,7 @@
         <w:rPr>
           <w:lang w:val="en-US"/>
         </w:rPr>
-        <w:t xml:space="preserve">SELECT building FROM (SELECT </w:t>
-      </w:r>
-      <w:proofErr w:type="spellStart"/>
-      <w:proofErr w:type="gramStart"/>
-      <w:r>
-        <w:rPr>
-          <w:lang w:val="en-US"/>
-        </w:rPr>
-        <w:t>building,count</w:t>
-      </w:r>
-      <w:proofErr w:type="spellEnd"/>
-      <w:proofErr w:type="gramEnd"/>
-      <w:r>
-        <w:rPr>
-          <w:lang w:val="en-US"/>
-        </w:rPr>
-        <w:t xml:space="preserve">(section) AS co  FROM section  GROUP BY building) AS foo WHERE co=(SELECT MIN(co)FROM(SELECT </w:t>
-      </w:r>
-      <w:proofErr w:type="spellStart"/>
-      <w:r>
-        <w:rPr>
-          <w:lang w:val="en-US"/>
-        </w:rPr>
-        <w:t>building,count</w:t>
-      </w:r>
-      <w:proofErr w:type="spellEnd"/>
-      <w:r>
-        <w:rPr>
-          <w:lang w:val="en-US"/>
-        </w:rPr>
-        <w:t>(section) AS co  FROM section  GROUP BY building)AS ff);</w:t>
+        <w:t>SELECT building FROM (SELECT building,count(section) AS co  FROM section  GROUP BY building) AS foo WHERE co=(SELECT MAX(co)FROM(SELECT building,count(section) AS co  FROM section  GROUP BY building)AS ff);</w:t>
       </w:r>
     </w:p>
     <w:p>
@@ -684,58 +344,8 @@
         <w:rPr>
           <w:lang w:val="en-US"/>
         </w:rPr>
-        <w:t xml:space="preserve">SELECT </w:t>
-      </w:r>
-      <w:proofErr w:type="spellStart"/>
-      <w:r>
-        <w:rPr>
-          <w:lang w:val="en-US"/>
-        </w:rPr>
-        <w:t>dept_name</w:t>
-      </w:r>
-      <w:proofErr w:type="spellEnd"/>
-      <w:r>
-        <w:rPr>
-          <w:lang w:val="en-US"/>
-        </w:rPr>
-        <w:t xml:space="preserve"> FROM course GROUP BY </w:t>
-      </w:r>
-      <w:proofErr w:type="spellStart"/>
-      <w:r>
-        <w:rPr>
-          <w:lang w:val="en-US"/>
-        </w:rPr>
-        <w:t>dept_name</w:t>
-      </w:r>
-      <w:proofErr w:type="spellEnd"/>
-      <w:r>
-        <w:rPr>
-          <w:lang w:val="en-US"/>
-        </w:rPr>
-        <w:t xml:space="preserve"> ORDER BY count(</w:t>
-      </w:r>
-      <w:proofErr w:type="spellStart"/>
-      <w:r>
-        <w:rPr>
-          <w:lang w:val="en-US"/>
-        </w:rPr>
-        <w:t>course_id</w:t>
-      </w:r>
-      <w:proofErr w:type="spellEnd"/>
-      <w:r>
-        <w:rPr>
-          <w:lang w:val="en-US"/>
-        </w:rPr>
-        <w:t xml:space="preserve">) LIMIT </w:t>
-      </w:r>
-      <w:proofErr w:type="gramStart"/>
-      <w:r>
-        <w:rPr>
-          <w:lang w:val="en-US"/>
-        </w:rPr>
-        <w:t>1;</w:t>
-      </w:r>
-      <w:proofErr w:type="gramEnd"/>
+        <w:t>SELECT dept_name FROM course GROUP BY dept_name ORDER BY count(course_id) LIMIT 1;</w:t>
+      </w:r>
     </w:p>
     <w:p>
       <w:pPr>
@@ -760,85 +370,7 @@
         <w:rPr>
           <w:lang w:val="en-US"/>
         </w:rPr>
-        <w:t xml:space="preserve">SELECT takes.id FROM takes, course WHERE </w:t>
-      </w:r>
-      <w:proofErr w:type="spellStart"/>
-      <w:proofErr w:type="gramStart"/>
-      <w:r>
-        <w:rPr>
-          <w:lang w:val="en-US"/>
-        </w:rPr>
-        <w:t>course.dept</w:t>
-      </w:r>
-      <w:proofErr w:type="gramEnd"/>
-      <w:r>
-        <w:rPr>
-          <w:lang w:val="en-US"/>
-        </w:rPr>
-        <w:t>_name</w:t>
-      </w:r>
-      <w:proofErr w:type="spellEnd"/>
-      <w:r>
-        <w:rPr>
-          <w:lang w:val="en-US"/>
-        </w:rPr>
-        <w:t xml:space="preserve">='Comp. </w:t>
-      </w:r>
-      <w:proofErr w:type="spellStart"/>
-      <w:r>
-        <w:rPr>
-          <w:lang w:val="en-US"/>
-        </w:rPr>
-        <w:t>Sci.'AND</w:t>
-      </w:r>
-      <w:proofErr w:type="spellEnd"/>
-      <w:r>
-        <w:rPr>
-          <w:lang w:val="en-US"/>
-        </w:rPr>
-        <w:t xml:space="preserve"> </w:t>
-      </w:r>
-      <w:proofErr w:type="spellStart"/>
-      <w:r>
-        <w:rPr>
-          <w:lang w:val="en-US"/>
-        </w:rPr>
-        <w:t>course.course_id</w:t>
-      </w:r>
-      <w:proofErr w:type="spellEnd"/>
-      <w:r>
-        <w:rPr>
-          <w:lang w:val="en-US"/>
-        </w:rPr>
-        <w:t>=</w:t>
-      </w:r>
-      <w:proofErr w:type="spellStart"/>
-      <w:r>
-        <w:rPr>
-          <w:lang w:val="en-US"/>
-        </w:rPr>
-        <w:t>takes.course_id</w:t>
-      </w:r>
-      <w:proofErr w:type="spellEnd"/>
-      <w:r>
-        <w:rPr>
-          <w:lang w:val="en-US"/>
-        </w:rPr>
-        <w:t xml:space="preserve"> GROUP BY takes.id HAVING count(</w:t>
-      </w:r>
-      <w:proofErr w:type="spellStart"/>
-      <w:r>
-        <w:rPr>
-          <w:lang w:val="en-US"/>
-        </w:rPr>
-        <w:t>course.dept_name</w:t>
-      </w:r>
-      <w:proofErr w:type="spellEnd"/>
-      <w:r>
-        <w:rPr>
-          <w:lang w:val="en-US"/>
-        </w:rPr>
-        <w:t>)&gt;3 ;</w:t>
+        <w:t>SELECT takes.id FROM takes, course WHERE course.dept_name='Comp. Sci.'AND course.course_id=takes.course_id GROUP BY takes.id HAVING count(course.dept_name)&gt;3 ;</w:t>
       </w:r>
     </w:p>
     <w:p>
@@ -865,183 +397,7 @@
           <w:lang w:val="en-US"/>
         </w:rPr>
         <w:lastRenderedPageBreak/>
-        <w:t xml:space="preserve">SELECT instructor.name FROM teaches, instructor, course WHERE </w:t>
-      </w:r>
-      <w:proofErr w:type="spellStart"/>
-      <w:proofErr w:type="gramStart"/>
-      <w:r>
-        <w:rPr>
-          <w:lang w:val="en-US"/>
-        </w:rPr>
-        <w:t>course.dept</w:t>
-      </w:r>
-      <w:proofErr w:type="gramEnd"/>
-      <w:r>
-        <w:rPr>
-          <w:lang w:val="en-US"/>
-        </w:rPr>
-        <w:t>_name</w:t>
-      </w:r>
-      <w:proofErr w:type="spellEnd"/>
-      <w:r>
-        <w:rPr>
-          <w:lang w:val="en-US"/>
-        </w:rPr>
-        <w:t xml:space="preserve">='Biology' AND </w:t>
-      </w:r>
-      <w:proofErr w:type="spellStart"/>
-      <w:r>
-        <w:rPr>
-          <w:lang w:val="en-US"/>
-        </w:rPr>
-        <w:t>course.course_id</w:t>
-      </w:r>
-      <w:proofErr w:type="spellEnd"/>
-      <w:r>
-        <w:rPr>
-          <w:lang w:val="en-US"/>
-        </w:rPr>
-        <w:t>=</w:t>
-      </w:r>
-      <w:proofErr w:type="spellStart"/>
-      <w:r>
-        <w:rPr>
-          <w:lang w:val="en-US"/>
-        </w:rPr>
-        <w:t>teaches.course_id</w:t>
-      </w:r>
-      <w:proofErr w:type="spellEnd"/>
-      <w:r>
-        <w:rPr>
-          <w:lang w:val="en-US"/>
-        </w:rPr>
-        <w:t xml:space="preserve"> AND instructor.id=teaches.id GROUP BY instructor.name INTERSECT </w:t>
-      </w:r>
-    </w:p>
-    <w:p>
-      <w:pPr>
-        <w:rPr>
-          <w:lang w:val="en-US"/>
-        </w:rPr>
-      </w:pPr>
-      <w:r>
-        <w:rPr>
-          <w:lang w:val="en-US"/>
-        </w:rPr>
-        <w:t xml:space="preserve">SELECT instructor.name FROM teaches, instructor, course WHERE </w:t>
-      </w:r>
-      <w:proofErr w:type="spellStart"/>
-      <w:proofErr w:type="gramStart"/>
-      <w:r>
-        <w:rPr>
-          <w:lang w:val="en-US"/>
-        </w:rPr>
-        <w:t>course.dept</w:t>
-      </w:r>
-      <w:proofErr w:type="gramEnd"/>
-      <w:r>
-        <w:rPr>
-          <w:lang w:val="en-US"/>
-        </w:rPr>
-        <w:t>_name</w:t>
-      </w:r>
-      <w:proofErr w:type="spellEnd"/>
-      <w:r>
-        <w:rPr>
-          <w:lang w:val="en-US"/>
-        </w:rPr>
-        <w:t xml:space="preserve">='Music' AND </w:t>
-      </w:r>
-      <w:proofErr w:type="spellStart"/>
-      <w:r>
-        <w:rPr>
-          <w:lang w:val="en-US"/>
-        </w:rPr>
-        <w:t>course.course_id</w:t>
-      </w:r>
-      <w:proofErr w:type="spellEnd"/>
-      <w:r>
-        <w:rPr>
-          <w:lang w:val="en-US"/>
-        </w:rPr>
-        <w:t>=</w:t>
-      </w:r>
-      <w:proofErr w:type="spellStart"/>
-      <w:r>
-        <w:rPr>
-          <w:lang w:val="en-US"/>
-        </w:rPr>
-        <w:t>teaches.course_id</w:t>
-      </w:r>
-      <w:proofErr w:type="spellEnd"/>
-      <w:r>
-        <w:rPr>
-          <w:lang w:val="en-US"/>
-        </w:rPr>
-        <w:t xml:space="preserve"> AND instructor.id=teaches.id GROUP BY instructor.name INTERSECT </w:t>
-      </w:r>
-    </w:p>
-    <w:p>
-      <w:pPr>
-        <w:rPr>
-          <w:lang w:val="en-US"/>
-        </w:rPr>
-      </w:pPr>
-      <w:r>
-        <w:rPr>
-          <w:lang w:val="en-US"/>
-        </w:rPr>
-        <w:t xml:space="preserve">SELECT instructor.name FROM teaches, instructor, course WHERE </w:t>
-      </w:r>
-      <w:proofErr w:type="spellStart"/>
-      <w:proofErr w:type="gramStart"/>
-      <w:r>
-        <w:rPr>
-          <w:lang w:val="en-US"/>
-        </w:rPr>
-        <w:t>course.dept</w:t>
-      </w:r>
-      <w:proofErr w:type="gramEnd"/>
-      <w:r>
-        <w:rPr>
-          <w:lang w:val="en-US"/>
-        </w:rPr>
-        <w:t>_name</w:t>
-      </w:r>
-      <w:proofErr w:type="spellEnd"/>
-      <w:r>
-        <w:rPr>
-          <w:lang w:val="en-US"/>
-        </w:rPr>
-        <w:t xml:space="preserve">='Finance' AND </w:t>
-      </w:r>
-      <w:proofErr w:type="spellStart"/>
-      <w:r>
-        <w:rPr>
-          <w:lang w:val="en-US"/>
-        </w:rPr>
-        <w:t>course.course_id</w:t>
-      </w:r>
-      <w:proofErr w:type="spellEnd"/>
-      <w:r>
-        <w:rPr>
-          <w:lang w:val="en-US"/>
-        </w:rPr>
-        <w:t>=</w:t>
-      </w:r>
-      <w:proofErr w:type="spellStart"/>
-      <w:r>
-        <w:rPr>
-          <w:lang w:val="en-US"/>
-        </w:rPr>
-        <w:t>teaches.course_id</w:t>
-      </w:r>
-      <w:proofErr w:type="spellEnd"/>
-      <w:r>
-        <w:rPr>
-          <w:lang w:val="en-US"/>
-        </w:rPr>
-        <w:t xml:space="preserve"> AND instructor.id=teaches.id GROUP BY instructor.name;</w:t>
+        <w:t>SELECT instructor.name FROM teaches, instructor, course WHERE course.dept_name='Biology' AND course.course_id=teaches.course_id AND instructor.id=teaches.id GROUP BY instructor.name INTERSECT SELECT instructor.name FROM teaches, instructor, course WHERE course.dept_name='Music' AND course.course_id=teaches.course_id AND instructor.id=teaches.id GROUP BY instructor.name INTERSECT SELECT instructor.name FROM teaches, instructor, course WHERE course.dept_name='Finance' AND course.course_id=teaches.course_id AND instructor.id=teaches.id GROUP BY instructor.name;</w:t>
       </w:r>
     </w:p>
     <w:p>
@@ -1067,148 +423,7 @@
         <w:rPr>
           <w:lang w:val="en-US"/>
         </w:rPr>
-        <w:t xml:space="preserve">SELECT fff.name FROM (SELECT * FROM teaches, instructor, course WHERE </w:t>
-      </w:r>
-      <w:proofErr w:type="spellStart"/>
-      <w:proofErr w:type="gramStart"/>
-      <w:r>
-        <w:rPr>
-          <w:lang w:val="en-US"/>
-        </w:rPr>
-        <w:t>course.course</w:t>
-      </w:r>
-      <w:proofErr w:type="gramEnd"/>
-      <w:r>
-        <w:rPr>
-          <w:lang w:val="en-US"/>
-        </w:rPr>
-        <w:t>_id</w:t>
-      </w:r>
-      <w:proofErr w:type="spellEnd"/>
-      <w:r>
-        <w:rPr>
-          <w:lang w:val="en-US"/>
-        </w:rPr>
-        <w:t>=</w:t>
-      </w:r>
-      <w:proofErr w:type="spellStart"/>
-      <w:r>
-        <w:rPr>
-          <w:lang w:val="en-US"/>
-        </w:rPr>
-        <w:t>teaches.course_id</w:t>
-      </w:r>
-      <w:proofErr w:type="spellEnd"/>
-      <w:r>
-        <w:rPr>
-          <w:lang w:val="en-US"/>
-        </w:rPr>
-        <w:t xml:space="preserve"> AND instructor.id=teaches.id) AS </w:t>
-      </w:r>
-      <w:proofErr w:type="spellStart"/>
-      <w:r>
-        <w:rPr>
-          <w:lang w:val="en-US"/>
-        </w:rPr>
-        <w:t>fff</w:t>
-      </w:r>
-      <w:proofErr w:type="spellEnd"/>
-      <w:r>
-        <w:rPr>
-          <w:lang w:val="en-US"/>
-        </w:rPr>
-        <w:t xml:space="preserve"> WHERE </w:t>
-      </w:r>
-      <w:proofErr w:type="spellStart"/>
-      <w:r>
-        <w:rPr>
-          <w:lang w:val="en-US"/>
-        </w:rPr>
-        <w:t>fff.year</w:t>
-      </w:r>
-      <w:proofErr w:type="spellEnd"/>
-      <w:r>
-        <w:rPr>
-          <w:lang w:val="en-US"/>
-        </w:rPr>
-        <w:t>=2018 INTERSECT</w:t>
-      </w:r>
-    </w:p>
-    <w:p>
-      <w:pPr>
-        <w:rPr>
-          <w:lang w:val="en-US"/>
-        </w:rPr>
-      </w:pPr>
-      <w:r>
-        <w:rPr>
-          <w:lang w:val="en-US"/>
-        </w:rPr>
-        <w:t xml:space="preserve"> SELECT fff.name FROM (SELECT * FROM teaches, instructor, course WHERE </w:t>
-      </w:r>
-      <w:proofErr w:type="spellStart"/>
-      <w:proofErr w:type="gramStart"/>
-      <w:r>
-        <w:rPr>
-          <w:lang w:val="en-US"/>
-        </w:rPr>
-        <w:t>course.course</w:t>
-      </w:r>
-      <w:proofErr w:type="gramEnd"/>
-      <w:r>
-        <w:rPr>
-          <w:lang w:val="en-US"/>
-        </w:rPr>
-        <w:t>_id</w:t>
-      </w:r>
-      <w:proofErr w:type="spellEnd"/>
-      <w:r>
-        <w:rPr>
-          <w:lang w:val="en-US"/>
-        </w:rPr>
-        <w:t>=</w:t>
-      </w:r>
-      <w:proofErr w:type="spellStart"/>
-      <w:r>
-        <w:rPr>
-          <w:lang w:val="en-US"/>
-        </w:rPr>
-        <w:t>teaches.course_id</w:t>
-      </w:r>
-      <w:proofErr w:type="spellEnd"/>
-      <w:r>
-        <w:rPr>
-          <w:lang w:val="en-US"/>
-        </w:rPr>
-        <w:t xml:space="preserve"> AND instructor.id=teaches.id) AS </w:t>
-      </w:r>
-      <w:proofErr w:type="spellStart"/>
-      <w:r>
-        <w:rPr>
-          <w:lang w:val="en-US"/>
-        </w:rPr>
-        <w:t>fff</w:t>
-      </w:r>
-      <w:proofErr w:type="spellEnd"/>
-      <w:r>
-        <w:rPr>
-          <w:lang w:val="en-US"/>
-        </w:rPr>
-        <w:t xml:space="preserve"> WHERE  NOT </w:t>
-      </w:r>
-      <w:proofErr w:type="spellStart"/>
-      <w:r>
-        <w:rPr>
-          <w:lang w:val="en-US"/>
-        </w:rPr>
-        <w:t>fff.year</w:t>
-      </w:r>
-      <w:proofErr w:type="spellEnd"/>
-      <w:r>
-        <w:rPr>
-          <w:lang w:val="en-US"/>
-        </w:rPr>
-        <w:t>=2017;</w:t>
+        <w:t>SELECT fff.name FROM (SELECT * FROM teaches, instructor, course WHERE course.course_id=teaches.course_id AND instructor.id=teaches.id) AS fff WHERE fff.year=2018 INTERSECT SELECT fff.name FROM (SELECT * FROM teaches, instructor, course WHERE course.course_id=teaches.course_id AND instructor.id=teaches.id) AS fff WHERE  NOT fff.year=2017;</w:t>
       </w:r>
     </w:p>
     <w:p>
@@ -1261,46 +476,19 @@
         <w:rPr>
           <w:lang w:val="en-US"/>
         </w:rPr>
-        <w:t xml:space="preserve">SELECT id FROM student WHERE </w:t>
-      </w:r>
-      <w:proofErr w:type="spellStart"/>
-      <w:r>
-        <w:rPr>
-          <w:lang w:val="en-US"/>
-        </w:rPr>
-        <w:t>dept_name</w:t>
-      </w:r>
-      <w:proofErr w:type="spellEnd"/>
-      <w:r>
-        <w:rPr>
-          <w:lang w:val="en-US"/>
-        </w:rPr>
-        <w:t>='Comp. Sci.'</w:t>
-      </w:r>
-    </w:p>
-    <w:p>
-      <w:pPr>
-        <w:rPr>
-          <w:lang w:val="en-US"/>
-        </w:rPr>
-      </w:pPr>
-      <w:r>
-        <w:rPr>
-          <w:lang w:val="en-US"/>
-        </w:rPr>
-        <w:t xml:space="preserve"> INTERSECT SELECT id FROM takes WHERE grade='A' OR grade='A-</w:t>
-      </w:r>
-      <w:proofErr w:type="gramStart"/>
-      <w:r>
-        <w:rPr>
-          <w:lang w:val="en-US"/>
-        </w:rPr>
-        <w:t>';</w:t>
-      </w:r>
-      <w:proofErr w:type="gramEnd"/>
-    </w:p>
-    <w:p>
-      <w:r>
+        <w:t>SELECT id FROM student WHERE dept_name='Comp. Sci.' INTERSECT SELECT id FROM takes WHERE grade='A' OR grade='A-';</w:t>
+      </w:r>
+    </w:p>
+    <w:p>
+      <w:pPr>
+        <w:rPr>
+          <w:lang w:val="en-US"/>
+        </w:rPr>
+      </w:pPr>
+      <w:r>
+        <w:rPr>
+          <w:lang w:val="en-US"/>
+        </w:rPr>
         <w:t>b</w:t>
       </w:r>
     </w:p>
@@ -1314,99 +502,59 @@
         <w:rPr>
           <w:lang w:val="en-US"/>
         </w:rPr>
-        <w:t xml:space="preserve">SELECT </w:t>
-      </w:r>
-      <w:proofErr w:type="spellStart"/>
-      <w:r>
-        <w:rPr>
-          <w:lang w:val="en-US"/>
-        </w:rPr>
-        <w:t>i_id</w:t>
-      </w:r>
-      <w:proofErr w:type="spellEnd"/>
-      <w:r>
-        <w:rPr>
-          <w:lang w:val="en-US"/>
-        </w:rPr>
-        <w:t xml:space="preserve"> FROM takes, advisor WHERE </w:t>
-      </w:r>
-      <w:proofErr w:type="gramStart"/>
-      <w:r>
-        <w:rPr>
-          <w:lang w:val="en-US"/>
-        </w:rPr>
-        <w:t>NOT(</w:t>
-      </w:r>
-      <w:proofErr w:type="spellStart"/>
-      <w:proofErr w:type="gramEnd"/>
-      <w:r>
-        <w:rPr>
-          <w:lang w:val="en-US"/>
-        </w:rPr>
-        <w:t>takes.grade</w:t>
-      </w:r>
-      <w:proofErr w:type="spellEnd"/>
-      <w:r>
-        <w:rPr>
-          <w:lang w:val="en-US"/>
-        </w:rPr>
-        <w:t xml:space="preserve">='B+' OR </w:t>
-      </w:r>
-      <w:proofErr w:type="spellStart"/>
-      <w:r>
-        <w:rPr>
-          <w:lang w:val="en-US"/>
-        </w:rPr>
-        <w:t>takes.grade</w:t>
-      </w:r>
-      <w:proofErr w:type="spellEnd"/>
-      <w:r>
-        <w:rPr>
-          <w:lang w:val="en-US"/>
-        </w:rPr>
-        <w:t xml:space="preserve">='A-' OR </w:t>
-      </w:r>
-      <w:proofErr w:type="spellStart"/>
-      <w:r>
-        <w:rPr>
-          <w:lang w:val="en-US"/>
-        </w:rPr>
-        <w:t>takes.grade</w:t>
-      </w:r>
-      <w:proofErr w:type="spellEnd"/>
-      <w:r>
-        <w:rPr>
-          <w:lang w:val="en-US"/>
-        </w:rPr>
-        <w:t>='A') AND takes.id=</w:t>
-      </w:r>
-      <w:proofErr w:type="spellStart"/>
-      <w:r>
-        <w:rPr>
-          <w:lang w:val="en-US"/>
-        </w:rPr>
-        <w:t>advisor.s_id</w:t>
-      </w:r>
-      <w:proofErr w:type="spellEnd"/>
-      <w:r>
-        <w:rPr>
-          <w:lang w:val="en-US"/>
-        </w:rPr>
-        <w:t xml:space="preserve"> GROUP BY takes.id , </w:t>
-      </w:r>
-      <w:proofErr w:type="spellStart"/>
-      <w:r>
-        <w:rPr>
-          <w:lang w:val="en-US"/>
-        </w:rPr>
-        <w:t>advisor.s_id</w:t>
-      </w:r>
-      <w:proofErr w:type="spellEnd"/>
-      <w:r>
-        <w:rPr>
-          <w:lang w:val="en-US"/>
-        </w:rPr>
-        <w:t>;</w:t>
+        <w:t>SELECT i_id FROM takes, advisor WHERE NOT(takes.grade='B+' OR takes.grade='A-' OR takes.grade='A') AND takes.id=advisor.s_id GROUP BY takes.id , advisor.s_id;</w:t>
+      </w:r>
+    </w:p>
+    <w:p>
+      <w:pPr>
+        <w:rPr>
+          <w:lang w:val="en-US"/>
+        </w:rPr>
+      </w:pPr>
+      <w:r>
+        <w:rPr>
+          <w:lang w:val="en-US"/>
+        </w:rPr>
+        <w:t>c</w:t>
+      </w:r>
+    </w:p>
+    <w:p>
+      <w:pPr>
+        <w:rPr>
+          <w:lang w:val="en-US"/>
+        </w:rPr>
+      </w:pPr>
+      <w:r>
+        <w:rPr>
+          <w:lang w:val="en-US"/>
+        </w:rPr>
+        <w:t>SELECT  DISTINCT student.dept_name  FROM takes, student WHERE NOT (grade='F' OR grade='C' OR grade='C+' OR grade='C-') AND takes.id=student.id ;</w:t>
+      </w:r>
+    </w:p>
+    <w:p>
+      <w:pPr>
+        <w:rPr>
+          <w:lang w:val="en-US"/>
+        </w:rPr>
+      </w:pPr>
+      <w:r>
+        <w:rPr>
+          <w:lang w:val="en-US"/>
+        </w:rPr>
+        <w:t>d</w:t>
+      </w:r>
+    </w:p>
+    <w:p>
+      <w:pPr>
+        <w:rPr>
+          <w:lang w:val="en-US"/>
+        </w:rPr>
+      </w:pPr>
+      <w:r>
+        <w:rPr>
+          <w:lang w:val="en-US"/>
+        </w:rPr>
+        <w:t>SELECT DISTINCT teaches.id FROM takes, teaches WHERE NOT grade='A' AND takes.course_id=teaches.course_id;</w:t>
       </w:r>
     </w:p>
     <w:sectPr>

--- a/lb4.docx
+++ b/lb4.docx
@@ -64,7 +64,21 @@
         <w:rPr>
           <w:lang w:val="en-US"/>
         </w:rPr>
-        <w:t>SELECT room_number FROM classroom WHERE building='Watson' AND building='Packard';</w:t>
+        <w:t xml:space="preserve">SELECT </w:t>
+      </w:r>
+      <w:proofErr w:type="spellStart"/>
+      <w:r>
+        <w:rPr>
+          <w:lang w:val="en-US"/>
+        </w:rPr>
+        <w:t>room_number</w:t>
+      </w:r>
+      <w:proofErr w:type="spellEnd"/>
+      <w:r>
+        <w:rPr>
+          <w:lang w:val="en-US"/>
+        </w:rPr>
+        <w:t xml:space="preserve"> FROM classroom WHERE building='Watson' AND building='Packard';</w:t>
       </w:r>
     </w:p>
     <w:p>
@@ -90,7 +104,21 @@
         <w:rPr>
           <w:lang w:val="en-US"/>
         </w:rPr>
-        <w:t>SELECT title  FROM course WHERE dept_name='Comp. Sci.';</w:t>
+        <w:t xml:space="preserve">SELECT title  FROM course WHERE </w:t>
+      </w:r>
+      <w:proofErr w:type="spellStart"/>
+      <w:r>
+        <w:rPr>
+          <w:lang w:val="en-US"/>
+        </w:rPr>
+        <w:t>dept_name</w:t>
+      </w:r>
+      <w:proofErr w:type="spellEnd"/>
+      <w:r>
+        <w:rPr>
+          <w:lang w:val="en-US"/>
+        </w:rPr>
+        <w:t>='Comp. Sci.';</w:t>
       </w:r>
     </w:p>
     <w:p>
@@ -142,7 +170,21 @@
         <w:rPr>
           <w:lang w:val="en-US"/>
         </w:rPr>
-        <w:t>SELECT title  FROM course WHERE dept_name='Comp. Sci.';</w:t>
+        <w:t xml:space="preserve">SELECT title  FROM course WHERE </w:t>
+      </w:r>
+      <w:proofErr w:type="spellStart"/>
+      <w:r>
+        <w:rPr>
+          <w:lang w:val="en-US"/>
+        </w:rPr>
+        <w:t>dept_name</w:t>
+      </w:r>
+      <w:proofErr w:type="spellEnd"/>
+      <w:r>
+        <w:rPr>
+          <w:lang w:val="en-US"/>
+        </w:rPr>
+        <w:t>='Comp. Sci.';</w:t>
       </w:r>
     </w:p>
     <w:p>
@@ -168,7 +210,49 @@
         <w:rPr>
           <w:lang w:val="en-US"/>
         </w:rPr>
-        <w:t>SELECT title FROM course, section WHERE course.course_id=section.course_id AND section.semester='Fall';</w:t>
+        <w:t xml:space="preserve">SELECT title FROM course, section WHERE </w:t>
+      </w:r>
+      <w:proofErr w:type="spellStart"/>
+      <w:r>
+        <w:rPr>
+          <w:lang w:val="en-US"/>
+        </w:rPr>
+        <w:t>course.course_id</w:t>
+      </w:r>
+      <w:proofErr w:type="spellEnd"/>
+      <w:r>
+        <w:rPr>
+          <w:lang w:val="en-US"/>
+        </w:rPr>
+        <w:t>=</w:t>
+      </w:r>
+      <w:proofErr w:type="spellStart"/>
+      <w:r>
+        <w:rPr>
+          <w:lang w:val="en-US"/>
+        </w:rPr>
+        <w:t>section.course_id</w:t>
+      </w:r>
+      <w:proofErr w:type="spellEnd"/>
+      <w:r>
+        <w:rPr>
+          <w:lang w:val="en-US"/>
+        </w:rPr>
+        <w:t xml:space="preserve"> AND </w:t>
+      </w:r>
+      <w:proofErr w:type="spellStart"/>
+      <w:r>
+        <w:rPr>
+          <w:lang w:val="en-US"/>
+        </w:rPr>
+        <w:t>section.semester</w:t>
+      </w:r>
+      <w:proofErr w:type="spellEnd"/>
+      <w:r>
+        <w:rPr>
+          <w:lang w:val="en-US"/>
+        </w:rPr>
+        <w:t>='Fall';</w:t>
       </w:r>
     </w:p>
     <w:p>
@@ -194,7 +278,35 @@
         <w:rPr>
           <w:lang w:val="en-US"/>
         </w:rPr>
-        <w:t>SELECT name FROM student WHERE tot_cred&gt;45 AND tot_cred&lt;90;</w:t>
+        <w:t xml:space="preserve">SELECT name FROM student WHERE </w:t>
+      </w:r>
+      <w:proofErr w:type="spellStart"/>
+      <w:r>
+        <w:rPr>
+          <w:lang w:val="en-US"/>
+        </w:rPr>
+        <w:t>tot_cred</w:t>
+      </w:r>
+      <w:proofErr w:type="spellEnd"/>
+      <w:r>
+        <w:rPr>
+          <w:lang w:val="en-US"/>
+        </w:rPr>
+        <w:t xml:space="preserve">&gt;45 AND </w:t>
+      </w:r>
+      <w:proofErr w:type="spellStart"/>
+      <w:r>
+        <w:rPr>
+          <w:lang w:val="en-US"/>
+        </w:rPr>
+        <w:t>tot_cred</w:t>
+      </w:r>
+      <w:proofErr w:type="spellEnd"/>
+      <w:r>
+        <w:rPr>
+          <w:lang w:val="en-US"/>
+        </w:rPr>
+        <w:t>&lt;90;</w:t>
       </w:r>
     </w:p>
     <w:p>
@@ -220,33 +332,105 @@
         <w:rPr>
           <w:lang w:val="en-US"/>
         </w:rPr>
-        <w:t>SELECT  name FROM student WHERE RIGHT(name, 1) IN ('a','e','y','u','i','o');</w:t>
-      </w:r>
-    </w:p>
-    <w:p>
-      <w:pPr>
-        <w:rPr>
-          <w:lang w:val="en-US"/>
-        </w:rPr>
-      </w:pPr>
+        <w:t>SELECT  name FROM student WHERE RIGHT(name, 1) IN ('a','e','y','u','</w:t>
+      </w:r>
+      <w:proofErr w:type="spellStart"/>
       <w:r>
         <w:rPr>
           <w:lang w:val="en-US"/>
         </w:rPr>
         <w:t>i</w:t>
       </w:r>
-    </w:p>
-    <w:p>
-      <w:pPr>
-        <w:rPr>
-          <w:lang w:val="en-US"/>
-        </w:rPr>
-      </w:pPr>
-      <w:r>
-        <w:rPr>
-          <w:lang w:val="en-US"/>
-        </w:rPr>
-        <w:t>SELECT title FROM course, prereq WHERE course.course_id=prereq.course_id AND prereq_id='CS-101';</w:t>
+      <w:proofErr w:type="spellEnd"/>
+      <w:r>
+        <w:rPr>
+          <w:lang w:val="en-US"/>
+        </w:rPr>
+        <w:t>','o');</w:t>
+      </w:r>
+    </w:p>
+    <w:p>
+      <w:pPr>
+        <w:rPr>
+          <w:lang w:val="en-US"/>
+        </w:rPr>
+      </w:pPr>
+      <w:proofErr w:type="spellStart"/>
+      <w:r>
+        <w:rPr>
+          <w:lang w:val="en-US"/>
+        </w:rPr>
+        <w:t>i</w:t>
+      </w:r>
+      <w:proofErr w:type="spellEnd"/>
+    </w:p>
+    <w:p>
+      <w:pPr>
+        <w:rPr>
+          <w:lang w:val="en-US"/>
+        </w:rPr>
+      </w:pPr>
+      <w:r>
+        <w:rPr>
+          <w:lang w:val="en-US"/>
+        </w:rPr>
+        <w:t xml:space="preserve">SELECT title FROM course, </w:t>
+      </w:r>
+      <w:proofErr w:type="spellStart"/>
+      <w:r>
+        <w:rPr>
+          <w:lang w:val="en-US"/>
+        </w:rPr>
+        <w:t>prereq</w:t>
+      </w:r>
+      <w:proofErr w:type="spellEnd"/>
+      <w:r>
+        <w:rPr>
+          <w:lang w:val="en-US"/>
+        </w:rPr>
+        <w:t xml:space="preserve"> WHERE </w:t>
+      </w:r>
+      <w:proofErr w:type="spellStart"/>
+      <w:r>
+        <w:rPr>
+          <w:lang w:val="en-US"/>
+        </w:rPr>
+        <w:t>course.course_id</w:t>
+      </w:r>
+      <w:proofErr w:type="spellEnd"/>
+      <w:r>
+        <w:rPr>
+          <w:lang w:val="en-US"/>
+        </w:rPr>
+        <w:t>=</w:t>
+      </w:r>
+      <w:proofErr w:type="spellStart"/>
+      <w:r>
+        <w:rPr>
+          <w:lang w:val="en-US"/>
+        </w:rPr>
+        <w:t>prereq.course_id</w:t>
+      </w:r>
+      <w:proofErr w:type="spellEnd"/>
+      <w:r>
+        <w:rPr>
+          <w:lang w:val="en-US"/>
+        </w:rPr>
+        <w:t xml:space="preserve"> AND </w:t>
+      </w:r>
+      <w:proofErr w:type="spellStart"/>
+      <w:r>
+        <w:rPr>
+          <w:lang w:val="en-US"/>
+        </w:rPr>
+        <w:t>prereq_id</w:t>
+      </w:r>
+      <w:proofErr w:type="spellEnd"/>
+      <w:r>
+        <w:rPr>
+          <w:lang w:val="en-US"/>
+        </w:rPr>
+        <w:t>='CS-101';</w:t>
       </w:r>
     </w:p>
     <w:p>
@@ -292,7 +476,35 @@
         <w:rPr>
           <w:lang w:val="en-US"/>
         </w:rPr>
-        <w:t>SELECT dept_name, avg(salary) FROM instructor GROUP BY  dept_name;</w:t>
+        <w:t xml:space="preserve">SELECT </w:t>
+      </w:r>
+      <w:proofErr w:type="spellStart"/>
+      <w:r>
+        <w:rPr>
+          <w:lang w:val="en-US"/>
+        </w:rPr>
+        <w:t>dept_name</w:t>
+      </w:r>
+      <w:proofErr w:type="spellEnd"/>
+      <w:r>
+        <w:rPr>
+          <w:lang w:val="en-US"/>
+        </w:rPr>
+        <w:t xml:space="preserve">, avg(salary) FROM instructor GROUP BY  </w:t>
+      </w:r>
+      <w:proofErr w:type="spellStart"/>
+      <w:r>
+        <w:rPr>
+          <w:lang w:val="en-US"/>
+        </w:rPr>
+        <w:t>dept_name</w:t>
+      </w:r>
+      <w:proofErr w:type="spellEnd"/>
+      <w:r>
+        <w:rPr>
+          <w:lang w:val="en-US"/>
+        </w:rPr>
+        <w:t>;</w:t>
       </w:r>
     </w:p>
     <w:p>
@@ -318,7 +530,35 @@
         <w:rPr>
           <w:lang w:val="en-US"/>
         </w:rPr>
-        <w:t>SELECT building FROM (SELECT building,count(section) AS co  FROM section  GROUP BY building) AS foo WHERE co=(SELECT MAX(co)FROM(SELECT building,count(section) AS co  FROM section  GROUP BY building)AS ff);</w:t>
+        <w:t xml:space="preserve">SELECT building FROM (SELECT </w:t>
+      </w:r>
+      <w:proofErr w:type="spellStart"/>
+      <w:r>
+        <w:rPr>
+          <w:lang w:val="en-US"/>
+        </w:rPr>
+        <w:t>building,count</w:t>
+      </w:r>
+      <w:proofErr w:type="spellEnd"/>
+      <w:r>
+        <w:rPr>
+          <w:lang w:val="en-US"/>
+        </w:rPr>
+        <w:t xml:space="preserve">(section) AS co  FROM section  GROUP BY building) AS foo WHERE co=(SELECT MAX(co)FROM(SELECT </w:t>
+      </w:r>
+      <w:proofErr w:type="spellStart"/>
+      <w:r>
+        <w:rPr>
+          <w:lang w:val="en-US"/>
+        </w:rPr>
+        <w:t>building,count</w:t>
+      </w:r>
+      <w:proofErr w:type="spellEnd"/>
+      <w:r>
+        <w:rPr>
+          <w:lang w:val="en-US"/>
+        </w:rPr>
+        <w:t>(section) AS co  FROM section  GROUP BY building)AS ff);</w:t>
       </w:r>
     </w:p>
     <w:p>
@@ -344,7 +584,49 @@
         <w:rPr>
           <w:lang w:val="en-US"/>
         </w:rPr>
-        <w:t>SELECT dept_name FROM course GROUP BY dept_name ORDER BY count(course_id) LIMIT 1;</w:t>
+        <w:t xml:space="preserve">SELECT </w:t>
+      </w:r>
+      <w:proofErr w:type="spellStart"/>
+      <w:r>
+        <w:rPr>
+          <w:lang w:val="en-US"/>
+        </w:rPr>
+        <w:t>dept_name</w:t>
+      </w:r>
+      <w:proofErr w:type="spellEnd"/>
+      <w:r>
+        <w:rPr>
+          <w:lang w:val="en-US"/>
+        </w:rPr>
+        <w:t xml:space="preserve"> FROM course GROUP BY </w:t>
+      </w:r>
+      <w:proofErr w:type="spellStart"/>
+      <w:r>
+        <w:rPr>
+          <w:lang w:val="en-US"/>
+        </w:rPr>
+        <w:t>dept_name</w:t>
+      </w:r>
+      <w:proofErr w:type="spellEnd"/>
+      <w:r>
+        <w:rPr>
+          <w:lang w:val="en-US"/>
+        </w:rPr>
+        <w:t xml:space="preserve"> ORDER BY count(</w:t>
+      </w:r>
+      <w:proofErr w:type="spellStart"/>
+      <w:r>
+        <w:rPr>
+          <w:lang w:val="en-US"/>
+        </w:rPr>
+        <w:t>course_id</w:t>
+      </w:r>
+      <w:proofErr w:type="spellEnd"/>
+      <w:r>
+        <w:rPr>
+          <w:lang w:val="en-US"/>
+        </w:rPr>
+        <w:t>) LIMIT 1;</w:t>
       </w:r>
     </w:p>
     <w:p>
@@ -370,7 +652,77 @@
         <w:rPr>
           <w:lang w:val="en-US"/>
         </w:rPr>
-        <w:t>SELECT takes.id FROM takes, course WHERE course.dept_name='Comp. Sci.'AND course.course_id=takes.course_id GROUP BY takes.id HAVING count(course.dept_name)&gt;3 ;</w:t>
+        <w:t xml:space="preserve">SELECT takes.id FROM takes, course WHERE </w:t>
+      </w:r>
+      <w:proofErr w:type="spellStart"/>
+      <w:r>
+        <w:rPr>
+          <w:lang w:val="en-US"/>
+        </w:rPr>
+        <w:t>course.dept_name</w:t>
+      </w:r>
+      <w:proofErr w:type="spellEnd"/>
+      <w:r>
+        <w:rPr>
+          <w:lang w:val="en-US"/>
+        </w:rPr>
+        <w:t xml:space="preserve">='Comp. </w:t>
+      </w:r>
+      <w:proofErr w:type="spellStart"/>
+      <w:r>
+        <w:rPr>
+          <w:lang w:val="en-US"/>
+        </w:rPr>
+        <w:t>Sci.'AND</w:t>
+      </w:r>
+      <w:proofErr w:type="spellEnd"/>
+      <w:r>
+        <w:rPr>
+          <w:lang w:val="en-US"/>
+        </w:rPr>
+        <w:t xml:space="preserve"> </w:t>
+      </w:r>
+      <w:proofErr w:type="spellStart"/>
+      <w:r>
+        <w:rPr>
+          <w:lang w:val="en-US"/>
+        </w:rPr>
+        <w:t>course.course_id</w:t>
+      </w:r>
+      <w:proofErr w:type="spellEnd"/>
+      <w:r>
+        <w:rPr>
+          <w:lang w:val="en-US"/>
+        </w:rPr>
+        <w:t>=</w:t>
+      </w:r>
+      <w:proofErr w:type="spellStart"/>
+      <w:r>
+        <w:rPr>
+          <w:lang w:val="en-US"/>
+        </w:rPr>
+        <w:t>takes.course_id</w:t>
+      </w:r>
+      <w:proofErr w:type="spellEnd"/>
+      <w:r>
+        <w:rPr>
+          <w:lang w:val="en-US"/>
+        </w:rPr>
+        <w:t xml:space="preserve"> GROUP BY takes.id HAVING count(</w:t>
+      </w:r>
+      <w:proofErr w:type="spellStart"/>
+      <w:r>
+        <w:rPr>
+          <w:lang w:val="en-US"/>
+        </w:rPr>
+        <w:t>course.dept_name</w:t>
+      </w:r>
+      <w:proofErr w:type="spellEnd"/>
+      <w:r>
+        <w:rPr>
+          <w:lang w:val="en-US"/>
+        </w:rPr>
+        <w:t>)&gt;3 ;</w:t>
       </w:r>
     </w:p>
     <w:p>
@@ -397,7 +749,133 @@
           <w:lang w:val="en-US"/>
         </w:rPr>
         <w:lastRenderedPageBreak/>
-        <w:t>SELECT instructor.name FROM teaches, instructor, course WHERE course.dept_name='Biology' AND course.course_id=teaches.course_id AND instructor.id=teaches.id GROUP BY instructor.name INTERSECT SELECT instructor.name FROM teaches, instructor, course WHERE course.dept_name='Music' AND course.course_id=teaches.course_id AND instructor.id=teaches.id GROUP BY instructor.name INTERSECT SELECT instructor.name FROM teaches, instructor, course WHERE course.dept_name='Finance' AND course.course_id=teaches.course_id AND instructor.id=teaches.id GROUP BY instructor.name;</w:t>
+        <w:t xml:space="preserve">SELECT instructor.name FROM teaches, instructor, course WHERE </w:t>
+      </w:r>
+      <w:proofErr w:type="spellStart"/>
+      <w:r>
+        <w:rPr>
+          <w:lang w:val="en-US"/>
+        </w:rPr>
+        <w:t>course.dept_name</w:t>
+      </w:r>
+      <w:proofErr w:type="spellEnd"/>
+      <w:r>
+        <w:rPr>
+          <w:lang w:val="en-US"/>
+        </w:rPr>
+        <w:t xml:space="preserve">='Biology' AND </w:t>
+      </w:r>
+      <w:proofErr w:type="spellStart"/>
+      <w:r>
+        <w:rPr>
+          <w:lang w:val="en-US"/>
+        </w:rPr>
+        <w:t>course.course_id</w:t>
+      </w:r>
+      <w:proofErr w:type="spellEnd"/>
+      <w:r>
+        <w:rPr>
+          <w:lang w:val="en-US"/>
+        </w:rPr>
+        <w:t>=</w:t>
+      </w:r>
+      <w:proofErr w:type="spellStart"/>
+      <w:r>
+        <w:rPr>
+          <w:lang w:val="en-US"/>
+        </w:rPr>
+        <w:t>teaches.course_id</w:t>
+      </w:r>
+      <w:proofErr w:type="spellEnd"/>
+      <w:r>
+        <w:rPr>
+          <w:lang w:val="en-US"/>
+        </w:rPr>
+        <w:t xml:space="preserve"> AND instructor.id=teaches.id GROUP BY instructor.name INTERSECT SELECT instructor.name FROM teaches, instructor, course WHERE </w:t>
+      </w:r>
+      <w:proofErr w:type="spellStart"/>
+      <w:r>
+        <w:rPr>
+          <w:lang w:val="en-US"/>
+        </w:rPr>
+        <w:t>course.dept_name</w:t>
+      </w:r>
+      <w:proofErr w:type="spellEnd"/>
+      <w:r>
+        <w:rPr>
+          <w:lang w:val="en-US"/>
+        </w:rPr>
+        <w:t xml:space="preserve">='Music' AND </w:t>
+      </w:r>
+      <w:proofErr w:type="spellStart"/>
+      <w:r>
+        <w:rPr>
+          <w:lang w:val="en-US"/>
+        </w:rPr>
+        <w:t>course.course_id</w:t>
+      </w:r>
+      <w:proofErr w:type="spellEnd"/>
+      <w:r>
+        <w:rPr>
+          <w:lang w:val="en-US"/>
+        </w:rPr>
+        <w:t>=</w:t>
+      </w:r>
+      <w:proofErr w:type="spellStart"/>
+      <w:r>
+        <w:rPr>
+          <w:lang w:val="en-US"/>
+        </w:rPr>
+        <w:t>teaches.course_id</w:t>
+      </w:r>
+      <w:proofErr w:type="spellEnd"/>
+      <w:r>
+        <w:rPr>
+          <w:lang w:val="en-US"/>
+        </w:rPr>
+        <w:t xml:space="preserve"> AND instructor.id=teaches.id GROUP BY instructor.name INTERSECT SELECT instructor.name FROM teaches, instructor, course WHERE </w:t>
+      </w:r>
+      <w:proofErr w:type="spellStart"/>
+      <w:r>
+        <w:rPr>
+          <w:lang w:val="en-US"/>
+        </w:rPr>
+        <w:t>course.dept_name</w:t>
+      </w:r>
+      <w:proofErr w:type="spellEnd"/>
+      <w:r>
+        <w:rPr>
+          <w:lang w:val="en-US"/>
+        </w:rPr>
+        <w:t xml:space="preserve">='Finance' AND </w:t>
+      </w:r>
+      <w:proofErr w:type="spellStart"/>
+      <w:r>
+        <w:rPr>
+          <w:lang w:val="en-US"/>
+        </w:rPr>
+        <w:t>course.course_id</w:t>
+      </w:r>
+      <w:proofErr w:type="spellEnd"/>
+      <w:r>
+        <w:rPr>
+          <w:lang w:val="en-US"/>
+        </w:rPr>
+        <w:t>=</w:t>
+      </w:r>
+      <w:proofErr w:type="spellStart"/>
+      <w:r>
+        <w:rPr>
+          <w:lang w:val="en-US"/>
+        </w:rPr>
+        <w:t>teaches.course_id</w:t>
+      </w:r>
+      <w:proofErr w:type="spellEnd"/>
+      <w:r>
+        <w:rPr>
+          <w:lang w:val="en-US"/>
+        </w:rPr>
+        <w:t xml:space="preserve"> AND instructor.id=teaches.id GROUP BY instructor.name;</w:t>
       </w:r>
     </w:p>
     <w:p>
@@ -423,7 +901,119 @@
         <w:rPr>
           <w:lang w:val="en-US"/>
         </w:rPr>
-        <w:t>SELECT fff.name FROM (SELECT * FROM teaches, instructor, course WHERE course.course_id=teaches.course_id AND instructor.id=teaches.id) AS fff WHERE fff.year=2018 INTERSECT SELECT fff.name FROM (SELECT * FROM teaches, instructor, course WHERE course.course_id=teaches.course_id AND instructor.id=teaches.id) AS fff WHERE  NOT fff.year=2017;</w:t>
+        <w:t xml:space="preserve">SELECT fff.name FROM (SELECT * FROM teaches, instructor, course WHERE </w:t>
+      </w:r>
+      <w:proofErr w:type="spellStart"/>
+      <w:r>
+        <w:rPr>
+          <w:lang w:val="en-US"/>
+        </w:rPr>
+        <w:t>course.course_id</w:t>
+      </w:r>
+      <w:proofErr w:type="spellEnd"/>
+      <w:r>
+        <w:rPr>
+          <w:lang w:val="en-US"/>
+        </w:rPr>
+        <w:t>=</w:t>
+      </w:r>
+      <w:proofErr w:type="spellStart"/>
+      <w:r>
+        <w:rPr>
+          <w:lang w:val="en-US"/>
+        </w:rPr>
+        <w:t>teaches.course_id</w:t>
+      </w:r>
+      <w:proofErr w:type="spellEnd"/>
+      <w:r>
+        <w:rPr>
+          <w:lang w:val="en-US"/>
+        </w:rPr>
+        <w:t xml:space="preserve"> AND instructor.id=teaches.id) AS </w:t>
+      </w:r>
+      <w:proofErr w:type="spellStart"/>
+      <w:r>
+        <w:rPr>
+          <w:lang w:val="en-US"/>
+        </w:rPr>
+        <w:t>fff</w:t>
+      </w:r>
+      <w:proofErr w:type="spellEnd"/>
+      <w:r>
+        <w:rPr>
+          <w:lang w:val="en-US"/>
+        </w:rPr>
+        <w:t xml:space="preserve"> WHERE </w:t>
+      </w:r>
+      <w:proofErr w:type="spellStart"/>
+      <w:r>
+        <w:rPr>
+          <w:lang w:val="en-US"/>
+        </w:rPr>
+        <w:t>fff.year</w:t>
+      </w:r>
+      <w:proofErr w:type="spellEnd"/>
+      <w:r>
+        <w:rPr>
+          <w:lang w:val="en-US"/>
+        </w:rPr>
+        <w:t xml:space="preserve">=2018 INTERSECT SELECT fff.name FROM (SELECT * FROM teaches, instructor, course WHERE </w:t>
+      </w:r>
+      <w:proofErr w:type="spellStart"/>
+      <w:r>
+        <w:rPr>
+          <w:lang w:val="en-US"/>
+        </w:rPr>
+        <w:t>course.course_id</w:t>
+      </w:r>
+      <w:proofErr w:type="spellEnd"/>
+      <w:r>
+        <w:rPr>
+          <w:lang w:val="en-US"/>
+        </w:rPr>
+        <w:t>=</w:t>
+      </w:r>
+      <w:proofErr w:type="spellStart"/>
+      <w:r>
+        <w:rPr>
+          <w:lang w:val="en-US"/>
+        </w:rPr>
+        <w:t>teaches.course_id</w:t>
+      </w:r>
+      <w:proofErr w:type="spellEnd"/>
+      <w:r>
+        <w:rPr>
+          <w:lang w:val="en-US"/>
+        </w:rPr>
+        <w:t xml:space="preserve"> AND instructor.id=teaches.id) AS </w:t>
+      </w:r>
+      <w:proofErr w:type="spellStart"/>
+      <w:r>
+        <w:rPr>
+          <w:lang w:val="en-US"/>
+        </w:rPr>
+        <w:t>fff</w:t>
+      </w:r>
+      <w:proofErr w:type="spellEnd"/>
+      <w:r>
+        <w:rPr>
+          <w:lang w:val="en-US"/>
+        </w:rPr>
+        <w:t xml:space="preserve"> WHERE  NOT </w:t>
+      </w:r>
+      <w:proofErr w:type="spellStart"/>
+      <w:r>
+        <w:rPr>
+          <w:lang w:val="en-US"/>
+        </w:rPr>
+        <w:t>fff.year</w:t>
+      </w:r>
+      <w:proofErr w:type="spellEnd"/>
+      <w:r>
+        <w:rPr>
+          <w:lang w:val="en-US"/>
+        </w:rPr>
+        <w:t>=2017;</w:t>
       </w:r>
     </w:p>
     <w:p>
@@ -476,7 +1066,21 @@
         <w:rPr>
           <w:lang w:val="en-US"/>
         </w:rPr>
-        <w:t>SELECT id FROM student WHERE dept_name='Comp. Sci.' INTERSECT SELECT id FROM takes WHERE grade='A' OR grade='A-';</w:t>
+        <w:t xml:space="preserve">SELECT id FROM student WHERE </w:t>
+      </w:r>
+      <w:proofErr w:type="spellStart"/>
+      <w:r>
+        <w:rPr>
+          <w:lang w:val="en-US"/>
+        </w:rPr>
+        <w:t>dept_name</w:t>
+      </w:r>
+      <w:proofErr w:type="spellEnd"/>
+      <w:r>
+        <w:rPr>
+          <w:lang w:val="en-US"/>
+        </w:rPr>
+        <w:t>='Comp. Sci.' INTERSECT SELECT id FROM takes WHERE grade='A' OR grade='A-';</w:t>
       </w:r>
     </w:p>
     <w:p>
@@ -502,7 +1106,91 @@
         <w:rPr>
           <w:lang w:val="en-US"/>
         </w:rPr>
-        <w:t>SELECT i_id FROM takes, advisor WHERE NOT(takes.grade='B+' OR takes.grade='A-' OR takes.grade='A') AND takes.id=advisor.s_id GROUP BY takes.id , advisor.s_id;</w:t>
+        <w:t xml:space="preserve">SELECT </w:t>
+      </w:r>
+      <w:proofErr w:type="spellStart"/>
+      <w:r>
+        <w:rPr>
+          <w:lang w:val="en-US"/>
+        </w:rPr>
+        <w:t>i_id</w:t>
+      </w:r>
+      <w:proofErr w:type="spellEnd"/>
+      <w:r>
+        <w:rPr>
+          <w:lang w:val="en-US"/>
+        </w:rPr>
+        <w:t xml:space="preserve"> FROM takes, advisor WHERE NOT(</w:t>
+      </w:r>
+      <w:proofErr w:type="spellStart"/>
+      <w:r>
+        <w:rPr>
+          <w:lang w:val="en-US"/>
+        </w:rPr>
+        <w:t>takes.grade</w:t>
+      </w:r>
+      <w:proofErr w:type="spellEnd"/>
+      <w:r>
+        <w:rPr>
+          <w:lang w:val="en-US"/>
+        </w:rPr>
+        <w:t xml:space="preserve">='B+' OR </w:t>
+      </w:r>
+      <w:proofErr w:type="spellStart"/>
+      <w:r>
+        <w:rPr>
+          <w:lang w:val="en-US"/>
+        </w:rPr>
+        <w:t>takes.grade</w:t>
+      </w:r>
+      <w:proofErr w:type="spellEnd"/>
+      <w:r>
+        <w:rPr>
+          <w:lang w:val="en-US"/>
+        </w:rPr>
+        <w:t xml:space="preserve">='A-' OR </w:t>
+      </w:r>
+      <w:proofErr w:type="spellStart"/>
+      <w:r>
+        <w:rPr>
+          <w:lang w:val="en-US"/>
+        </w:rPr>
+        <w:t>takes.grade</w:t>
+      </w:r>
+      <w:proofErr w:type="spellEnd"/>
+      <w:r>
+        <w:rPr>
+          <w:lang w:val="en-US"/>
+        </w:rPr>
+        <w:t>='A') AND takes.id=</w:t>
+      </w:r>
+      <w:proofErr w:type="spellStart"/>
+      <w:r>
+        <w:rPr>
+          <w:lang w:val="en-US"/>
+        </w:rPr>
+        <w:t>advisor.s_id</w:t>
+      </w:r>
+      <w:proofErr w:type="spellEnd"/>
+      <w:r>
+        <w:rPr>
+          <w:lang w:val="en-US"/>
+        </w:rPr>
+        <w:t xml:space="preserve"> GROUP BY takes.id , </w:t>
+      </w:r>
+      <w:proofErr w:type="spellStart"/>
+      <w:r>
+        <w:rPr>
+          <w:lang w:val="en-US"/>
+        </w:rPr>
+        <w:t>advisor.s_id</w:t>
+      </w:r>
+      <w:proofErr w:type="spellEnd"/>
+      <w:r>
+        <w:rPr>
+          <w:lang w:val="en-US"/>
+        </w:rPr>
+        <w:t>;</w:t>
       </w:r>
     </w:p>
     <w:p>
@@ -528,7 +1216,21 @@
         <w:rPr>
           <w:lang w:val="en-US"/>
         </w:rPr>
-        <w:t>SELECT  DISTINCT student.dept_name  FROM takes, student WHERE NOT (grade='F' OR grade='C' OR grade='C+' OR grade='C-') AND takes.id=student.id ;</w:t>
+        <w:t xml:space="preserve">SELECT  DISTINCT </w:t>
+      </w:r>
+      <w:proofErr w:type="spellStart"/>
+      <w:r>
+        <w:rPr>
+          <w:lang w:val="en-US"/>
+        </w:rPr>
+        <w:t>student.dept_name</w:t>
+      </w:r>
+      <w:proofErr w:type="spellEnd"/>
+      <w:r>
+        <w:rPr>
+          <w:lang w:val="en-US"/>
+        </w:rPr>
+        <w:t xml:space="preserve">  FROM takes, student WHERE NOT (grade='F' OR grade='C' OR grade='C+' OR grade='C-') AND takes.id=student.id ;</w:t>
       </w:r>
     </w:p>
     <w:p>
@@ -554,7 +1256,131 @@
         <w:rPr>
           <w:lang w:val="en-US"/>
         </w:rPr>
-        <w:t>SELECT DISTINCT teaches.id FROM takes, teaches WHERE NOT grade='A' AND takes.course_id=teaches.course_id;</w:t>
+        <w:t xml:space="preserve">SELECT DISTINCT teaches.id FROM takes, teaches WHERE NOT grade='A' AND </w:t>
+      </w:r>
+      <w:proofErr w:type="spellStart"/>
+      <w:r>
+        <w:rPr>
+          <w:lang w:val="en-US"/>
+        </w:rPr>
+        <w:t>takes.course_id</w:t>
+      </w:r>
+      <w:proofErr w:type="spellEnd"/>
+      <w:r>
+        <w:rPr>
+          <w:lang w:val="en-US"/>
+        </w:rPr>
+        <w:t>=</w:t>
+      </w:r>
+      <w:proofErr w:type="spellStart"/>
+      <w:r>
+        <w:rPr>
+          <w:lang w:val="en-US"/>
+        </w:rPr>
+        <w:t>teaches.course_id</w:t>
+      </w:r>
+      <w:proofErr w:type="spellEnd"/>
+      <w:r>
+        <w:rPr>
+          <w:lang w:val="en-US"/>
+        </w:rPr>
+        <w:t>;</w:t>
+      </w:r>
+    </w:p>
+    <w:p>
+      <w:pPr>
+        <w:rPr>
+          <w:lang w:val="en-US"/>
+        </w:rPr>
+      </w:pPr>
+      <w:r>
+        <w:rPr>
+          <w:lang w:val="en-US"/>
+        </w:rPr>
+        <w:t>e</w:t>
+      </w:r>
+    </w:p>
+    <w:p>
+      <w:pPr>
+        <w:rPr>
+          <w:lang w:val="en-US"/>
+        </w:rPr>
+      </w:pPr>
+      <w:r>
+        <w:rPr>
+          <w:lang w:val="en-US"/>
+        </w:rPr>
+        <w:t xml:space="preserve">SELECT DISTINCT </w:t>
+      </w:r>
+      <w:proofErr w:type="spellStart"/>
+      <w:r>
+        <w:rPr>
+          <w:lang w:val="en-US"/>
+        </w:rPr>
+        <w:t>course_id</w:t>
+      </w:r>
+      <w:proofErr w:type="spellEnd"/>
+      <w:r>
+        <w:rPr>
+          <w:lang w:val="en-US"/>
+        </w:rPr>
+        <w:t xml:space="preserve"> FROM </w:t>
+      </w:r>
+      <w:proofErr w:type="spellStart"/>
+      <w:r>
+        <w:rPr>
+          <w:lang w:val="en-US"/>
+        </w:rPr>
+        <w:t>time_slot</w:t>
+      </w:r>
+      <w:proofErr w:type="spellEnd"/>
+      <w:r>
+        <w:rPr>
+          <w:lang w:val="en-US"/>
+        </w:rPr>
+        <w:t xml:space="preserve">, section WHERE </w:t>
+      </w:r>
+      <w:proofErr w:type="spellStart"/>
+      <w:r>
+        <w:rPr>
+          <w:lang w:val="en-US"/>
+        </w:rPr>
+        <w:t>time_slot.end_hr</w:t>
+      </w:r>
+      <w:proofErr w:type="spellEnd"/>
+      <w:r>
+        <w:rPr>
+          <w:lang w:val="en-US"/>
+        </w:rPr>
+        <w:t xml:space="preserve">&lt;13 AND </w:t>
+      </w:r>
+      <w:proofErr w:type="spellStart"/>
+      <w:r>
+        <w:rPr>
+          <w:lang w:val="en-US"/>
+        </w:rPr>
+        <w:t>section.time_slot_id</w:t>
+      </w:r>
+      <w:proofErr w:type="spellEnd"/>
+      <w:r>
+        <w:rPr>
+          <w:lang w:val="en-US"/>
+        </w:rPr>
+        <w:t xml:space="preserve">= </w:t>
+      </w:r>
+      <w:proofErr w:type="spellStart"/>
+      <w:r>
+        <w:rPr>
+          <w:lang w:val="en-US"/>
+        </w:rPr>
+        <w:t>time_slot.time_slot_id</w:t>
+      </w:r>
+      <w:proofErr w:type="spellEnd"/>
+      <w:r>
+        <w:rPr>
+          <w:lang w:val="en-US"/>
+        </w:rPr>
+        <w:t>;</w:t>
       </w:r>
     </w:p>
     <w:sectPr>
